--- a/JPASQLLab/CIS175 Java II Week 3 Assessment Report.docx
+++ b/JPASQLLab/CIS175 Java II Week 3 Assessment Report.docx
@@ -100,7 +100,15 @@
           </w:p>
           <w:p>
             <w:r>
-              <w:t>Loose understanding EntityManager Structure/Functions</w:t>
+              <w:t xml:space="preserve">Loose understanding </w:t>
+            </w:r>
+            <w:proofErr w:type="spellStart"/>
+            <w:r>
+              <w:t>EntityManager</w:t>
+            </w:r>
+            <w:proofErr w:type="spellEnd"/>
+            <w:r>
+              <w:t xml:space="preserve"> Structure/Functions</w:t>
             </w:r>
           </w:p>
         </w:tc>
@@ -152,11 +160,19 @@
                 <w:b/>
               </w:rPr>
             </w:pPr>
-            <w:r>
-              <w:rPr>
-                <w:b/>
-              </w:rPr>
-              <w:t>Screencast  Video URL:</w:t>
+            <w:proofErr w:type="gramStart"/>
+            <w:r>
+              <w:rPr>
+                <w:b/>
+              </w:rPr>
+              <w:t>Screencast  Video</w:t>
+            </w:r>
+            <w:proofErr w:type="gramEnd"/>
+            <w:r>
+              <w:rPr>
+                <w:b/>
+              </w:rPr>
+              <w:t xml:space="preserve"> URL:</w:t>
             </w:r>
           </w:p>
         </w:tc>
@@ -164,7 +180,11 @@
           <w:tcPr>
             <w:tcW w:w="5580" w:type="dxa"/>
           </w:tcPr>
-          <w:p/>
+          <w:p>
+            <w:r>
+              <w:t>https://www.screencast.com/t/5sPRFlBW</w:t>
+            </w:r>
+          </w:p>
         </w:tc>
       </w:tr>
       <w:tr>
@@ -231,8 +251,13 @@
               </w:numPr>
             </w:pPr>
             <w:r>
-              <w:t>YouTube/Google/StackOverflow</w:t>
-            </w:r>
+              <w:t>YouTube/Google/</w:t>
+            </w:r>
+            <w:proofErr w:type="spellStart"/>
+            <w:r>
+              <w:t>StackOverflow</w:t>
+            </w:r>
+            <w:proofErr w:type="spellEnd"/>
           </w:p>
         </w:tc>
       </w:tr>
@@ -387,7 +412,15 @@
           </w:p>
           <w:p>
             <w:r>
-              <w:t>All objectives met, all obstacles overcome</w:t>
+              <w:t xml:space="preserve">All objectives </w:t>
+            </w:r>
+            <w:proofErr w:type="gramStart"/>
+            <w:r>
+              <w:t>met,</w:t>
+            </w:r>
+            <w:proofErr w:type="gramEnd"/>
+            <w:r>
+              <w:t xml:space="preserve"> all obstacles overcome</w:t>
             </w:r>
           </w:p>
         </w:tc>
@@ -438,7 +471,15 @@
               <w:t xml:space="preserve">Learned how to </w:t>
             </w:r>
             <w:r>
-              <w:t>troubleshoot and login to MySQL installation through cmd – Stack Overflow/Google/YouTube</w:t>
+              <w:t xml:space="preserve">troubleshoot and login to MySQL installation through </w:t>
+            </w:r>
+            <w:proofErr w:type="spellStart"/>
+            <w:r>
+              <w:t>cmd</w:t>
+            </w:r>
+            <w:proofErr w:type="spellEnd"/>
+            <w:r>
+              <w:t xml:space="preserve"> – Stack Overflow/Google/YouTube</w:t>
             </w:r>
           </w:p>
           <w:p>
@@ -862,11 +903,6 @@
     <w:lsdException w:name="Book Title" w:uiPriority="33" w:qFormat="1"/>
     <w:lsdException w:name="Bibliography" w:semiHidden="1" w:uiPriority="37" w:unhideWhenUsed="1"/>
     <w:lsdException w:name="TOC Heading" w:semiHidden="1" w:uiPriority="39" w:unhideWhenUsed="1" w:qFormat="1"/>
-    <w:lsdException w:name="Plain Table 5" w:semiHidden="1" w:unhideWhenUsed="1"/>
-    <w:lsdException w:name="Grid Table Light" w:semiHidden="1" w:unhideWhenUsed="1"/>
-    <w:lsdException w:name="Grid Table 1 Light" w:semiHidden="1" w:unhideWhenUsed="1"/>
-    <w:lsdException w:name="Grid Table 2" w:semiHidden="1" w:unhideWhenUsed="1"/>
-    <w:lsdException w:name="Grid Table 3" w:semiHidden="1" w:unhideWhenUsed="1"/>
     <w:lsdException w:name="Grid Table 4" w:uiPriority="49"/>
     <w:lsdException w:name="Grid Table 5 Dark" w:uiPriority="50"/>
     <w:lsdException w:name="Grid Table 6 Colorful" w:uiPriority="51"/>
